--- a/INE/Submission Files/Title Page.docx
+++ b/INE/Submission Files/Title Page.docx
@@ -307,53 +307,58 @@
         <w:rPr>
           <w:rFonts w:ascii="Times New Roman" w:hAnsi="Times New Roman" w:cs="Times New Roman"/>
         </w:rPr>
-        <w:t xml:space="preserve">Trevor Diehl (Ph.D., University of Vienna) is an Assistant Professor in the Department of </w:t>
-      </w:r>
-      <w:r>
-        <w:rPr>
-          <w:rFonts w:ascii="Times New Roman" w:hAnsi="Times New Roman" w:cs="Times New Roman"/>
-        </w:rPr>
-        <w:t>Broadcast</w:t>
-      </w:r>
-      <w:r>
-        <w:rPr>
-          <w:rFonts w:ascii="Times New Roman" w:hAnsi="Times New Roman" w:cs="Times New Roman"/>
-        </w:rPr>
-        <w:t xml:space="preserve"> &amp; Cinematic Arts at Central Michigan University. </w:t>
-      </w:r>
-      <w:r>
-        <w:rPr>
-          <w:rFonts w:ascii="Times New Roman" w:hAnsi="Times New Roman" w:cs="Times New Roman"/>
-          <w:highlight w:val="yellow"/>
-        </w:rPr>
-        <w:t>XXX</w:t>
-      </w:r>
-    </w:p>
-    <w:p>
-      <w:pPr>
-        <w:rPr>
-          <w:rFonts w:ascii="Times New Roman" w:hAnsi="Times New Roman" w:cs="Times New Roman"/>
-        </w:rPr>
-      </w:pPr>
-    </w:p>
-    <w:p>
-      <w:pPr>
-        <w:rPr>
-          <w:rFonts w:ascii="Times New Roman" w:hAnsi="Times New Roman" w:cs="Times New Roman"/>
-        </w:rPr>
-      </w:pPr>
-      <w:r>
-        <w:rPr>
-          <w:rFonts w:ascii="Times New Roman" w:hAnsi="Times New Roman" w:cs="Times New Roman"/>
-        </w:rPr>
-        <w:t xml:space="preserve">Daniel S. Lane (Ph.D. University of Michigan) is an Assistant Professor in the Department of Communication at the University of California, Santa Barbara. </w:t>
-      </w:r>
-      <w:r>
-        <w:rPr>
-          <w:rFonts w:ascii="Times New Roman" w:hAnsi="Times New Roman" w:cs="Times New Roman"/>
-          <w:highlight w:val="yellow"/>
-        </w:rPr>
-        <w:t>XXX</w:t>
+        <w:t xml:space="preserve">Trevor Diehl (Ph.D., University of Vienna) is an assistant professor in the Department of Broadcast and Cinematic Arts at Central Michigan University. His research interests include the role of social media in politics, multi-platform news consumption, and comparative media studies. ORCID: https://orcid.org/0000-0001-5424-3241. Twitter: @trevor_diehl. </w:t>
+      </w:r>
+    </w:p>
+    <w:p>
+      <w:pPr>
+        <w:rPr>
+          <w:rFonts w:ascii="Times New Roman" w:hAnsi="Times New Roman" w:cs="Times New Roman"/>
+        </w:rPr>
+      </w:pPr>
+    </w:p>
+    <w:p>
+      <w:pPr>
+        <w:rPr>
+          <w:rFonts w:ascii="Times New Roman" w:hAnsi="Times New Roman" w:cs="Times New Roman"/>
+        </w:rPr>
+      </w:pPr>
+      <w:r>
+        <w:rPr>
+          <w:rFonts w:ascii="Times New Roman" w:hAnsi="Times New Roman" w:cs="Times New Roman"/>
+        </w:rPr>
+        <w:t>Daniel S. Lane (Ph.D., University of Michigan) is an Assistant Professor in the Department of Communication, UC Santa Barbara, where he studies how individuals and groups use communication technology to create social and political change.</w:t>
+      </w:r>
+      <w:r>
+        <w:rPr>
+          <w:rFonts w:ascii="Times New Roman" w:hAnsi="Times New Roman" w:cs="Times New Roman"/>
+        </w:rPr>
+        <w:t xml:space="preserve"> ORCID: </w:t>
+      </w:r>
+      <w:r>
+        <w:rPr>
+          <w:rFonts w:ascii="Times New Roman" w:hAnsi="Times New Roman" w:cs="Times New Roman"/>
+        </w:rPr>
+        <w:t>https://orcid.org/</w:t>
+      </w:r>
+    </w:p>
+    <w:p>
+      <w:pPr>
+        <w:rPr>
+          <w:rFonts w:ascii="Times New Roman" w:hAnsi="Times New Roman" w:cs="Times New Roman"/>
+        </w:rPr>
+      </w:pPr>
+      <w:r>
+        <w:rPr>
+          <w:rFonts w:ascii="Times New Roman" w:hAnsi="Times New Roman" w:cs="Times New Roman"/>
+        </w:rPr>
+        <w:t>0000-0001-7404-1890</w:t>
+      </w:r>
+      <w:r>
+        <w:rPr>
+          <w:rFonts w:ascii="Times New Roman" w:hAnsi="Times New Roman" w:cs="Times New Roman"/>
+        </w:rPr>
+        <w:t>. Twitter: @Dan_S_Lane.</w:t>
       </w:r>
     </w:p>
     <w:p>
@@ -447,12 +452,19 @@
         </w:rPr>
         <w:t xml:space="preserve">The dataset supporting this analysis is available at </w:t>
       </w:r>
-      <w:r>
-        <w:rPr>
-          <w:rFonts w:ascii="Times New Roman" w:hAnsi="Times New Roman" w:cs="Times New Roman"/>
-          <w:highlight w:val="yellow"/>
-        </w:rPr>
-        <w:t>DOI</w:t>
+      <w:proofErr w:type="spellStart"/>
+      <w:r>
+        <w:rPr>
+          <w:rFonts w:ascii="Times New Roman" w:hAnsi="Times New Roman" w:cs="Times New Roman"/>
+        </w:rPr>
+        <w:t>doi</w:t>
+      </w:r>
+      <w:proofErr w:type="spellEnd"/>
+      <w:r>
+        <w:rPr>
+          <w:rFonts w:ascii="Times New Roman" w:hAnsi="Times New Roman" w:cs="Times New Roman"/>
+        </w:rPr>
+        <w:t>: 10.17632/8v9594h3jm.1</w:t>
       </w:r>
       <w:r>
         <w:rPr>
@@ -572,9 +584,14 @@
       <w:r>
         <w:rPr>
           <w:rFonts w:ascii="Times New Roman" w:hAnsi="Times New Roman" w:cs="Times New Roman"/>
-          <w:highlight w:val="yellow"/>
-        </w:rPr>
-        <w:t>XXX</w:t>
+        </w:rPr>
+        <w:t>8,9</w:t>
+      </w:r>
+      <w:r>
+        <w:rPr>
+          <w:rFonts w:ascii="Times New Roman" w:hAnsi="Times New Roman" w:cs="Times New Roman"/>
+        </w:rPr>
+        <w:t>78</w:t>
       </w:r>
     </w:p>
     <w:sectPr>

--- a/INE/Submission Files/Title Page.docx
+++ b/INE/Submission Files/Title Page.docx
@@ -327,7 +327,19 @@
         <w:rPr>
           <w:rFonts w:ascii="Times New Roman" w:hAnsi="Times New Roman" w:cs="Times New Roman"/>
         </w:rPr>
-        <w:t>Daniel S. Lane (Ph.D., University of Michigan) is an Assistant Professor in the Department of Communication, UC Santa Barbara, where he studies how individuals and groups use communication technology to create social and political change.</w:t>
+        <w:t>Daniel S. Lane (Ph.D., University of Michigan) is an Assistant Professor in the Department of Communication, U</w:t>
+      </w:r>
+      <w:r>
+        <w:rPr>
+          <w:rFonts w:ascii="Times New Roman" w:hAnsi="Times New Roman" w:cs="Times New Roman"/>
+        </w:rPr>
+        <w:t>niversity of California</w:t>
+      </w:r>
+      <w:r>
+        <w:rPr>
+          <w:rFonts w:ascii="Times New Roman" w:hAnsi="Times New Roman" w:cs="Times New Roman"/>
+        </w:rPr>
+        <w:t xml:space="preserve"> Santa Barbara, where he studies how individuals and groups use communication technology to create social and political change.</w:t>
       </w:r>
       <w:r>
         <w:rPr>
@@ -339,20 +351,7 @@
         <w:rPr>
           <w:rFonts w:ascii="Times New Roman" w:hAnsi="Times New Roman" w:cs="Times New Roman"/>
         </w:rPr>
-        <w:t>https://orcid.org/</w:t>
-      </w:r>
-    </w:p>
-    <w:p>
-      <w:pPr>
-        <w:rPr>
-          <w:rFonts w:ascii="Times New Roman" w:hAnsi="Times New Roman" w:cs="Times New Roman"/>
-        </w:rPr>
-      </w:pPr>
-      <w:r>
-        <w:rPr>
-          <w:rFonts w:ascii="Times New Roman" w:hAnsi="Times New Roman" w:cs="Times New Roman"/>
-        </w:rPr>
-        <w:t>0000-0001-7404-1890</w:t>
+        <w:t>https://orcid.org/0000-0001-7404-1890</w:t>
       </w:r>
       <w:r>
         <w:rPr>
